--- a/HuongDanSuDung.docx
+++ b/HuongDanSuDung.docx
@@ -15,16 +15,17 @@
           <w:b/>
           <w:bCs/>
         </w:rPr>
-        <w:t>HƯỚNG DẪN SỬ DỤNG</w:t>
-      </w:r>
-    </w:p>
-    <w:p>
-      <w:pPr>
+        <w:t xml:space="preserve">HƯỚNG DẪN </w:t>
+      </w:r>
+      <w:r>
         <w:rPr>
           <w:b/>
           <w:bCs/>
         </w:rPr>
-      </w:pPr>
+        <w:t>CÀI ĐẶT</w:t>
+      </w:r>
+    </w:p>
+    <w:p>
       <w:r>
         <w:t xml:space="preserve">1. Tải file cài đặt </w:t>
       </w:r>
@@ -34,6 +35,16 @@
           <w:bCs/>
         </w:rPr>
         <w:t>Bouncing-Game.msi</w:t>
+      </w:r>
+      <w:r>
+        <w:rPr>
+          <w:b/>
+          <w:bCs/>
+        </w:rPr>
+        <w:t xml:space="preserve"> </w:t>
+      </w:r>
+      <w:r>
+        <w:t>và mở nó</w:t>
       </w:r>
     </w:p>
     <w:p>
@@ -80,17 +91,7 @@
     </w:p>
     <w:p>
       <w:r>
-        <w:t xml:space="preserve">2. Mở file </w:t>
-      </w:r>
-      <w:r>
-        <w:t xml:space="preserve">sẽ hiển thị hộp thoại như hình, sau đó nhấn </w:t>
-      </w:r>
-      <w:r>
-        <w:rPr>
-          <w:b/>
-          <w:bCs/>
-        </w:rPr>
-        <w:t>Next</w:t>
+        <w:t>Nếu file không thể mở như thông báo dưới, chuột phải chọn Property</w:t>
       </w:r>
     </w:p>
     <w:p>
@@ -102,10 +103,10 @@
           <w:noProof/>
         </w:rPr>
         <w:drawing>
-          <wp:inline distT="0" distB="0" distL="0" distR="0" wp14:anchorId="75BDB2BF" wp14:editId="097F3849">
-            <wp:extent cx="4714286" cy="3685714"/>
-            <wp:effectExtent l="0" t="0" r="0" b="0"/>
-            <wp:docPr id="2" name="Picture 2"/>
+          <wp:inline distT="0" distB="0" distL="0" distR="0" wp14:anchorId="62469BAC" wp14:editId="49CEF983">
+            <wp:extent cx="5085714" cy="4761905"/>
+            <wp:effectExtent l="0" t="0" r="1270" b="635"/>
+            <wp:docPr id="5" name="Picture 5"/>
             <wp:cNvGraphicFramePr>
               <a:graphicFrameLocks xmlns:a="http://schemas.openxmlformats.org/drawingml/2006/main" noChangeAspect="1"/>
             </wp:cNvGraphicFramePr>
@@ -125,7 +126,7 @@
                   <pic:spPr>
                     <a:xfrm>
                       <a:off x="0" y="0"/>
-                      <a:ext cx="4714286" cy="3685714"/>
+                      <a:ext cx="5085714" cy="4761905"/>
                     </a:xfrm>
                     <a:prstGeom prst="rect">
                       <a:avLst/>
@@ -140,25 +141,6 @@
     </w:p>
     <w:p>
       <w:pPr>
-        <w:jc w:val="left"/>
-        <w:rPr>
-          <w:b/>
-          <w:bCs/>
-        </w:rPr>
-      </w:pPr>
-      <w:r>
-        <w:t xml:space="preserve">3. Chọn thư mục lưu hoặc để mặc định, sau đó nhấn </w:t>
-      </w:r>
-      <w:r>
-        <w:rPr>
-          <w:b/>
-          <w:bCs/>
-        </w:rPr>
-        <w:t>Next</w:t>
-      </w:r>
-    </w:p>
-    <w:p>
-      <w:pPr>
         <w:jc w:val="center"/>
       </w:pPr>
       <w:r>
@@ -167,10 +149,10 @@
         </w:rPr>
         <w:lastRenderedPageBreak/>
         <w:drawing>
-          <wp:inline distT="0" distB="0" distL="0" distR="0" wp14:anchorId="74A466D0" wp14:editId="62093412">
-            <wp:extent cx="4714286" cy="3685714"/>
-            <wp:effectExtent l="0" t="0" r="0" b="0"/>
-            <wp:docPr id="3" name="Picture 3"/>
+          <wp:inline distT="0" distB="0" distL="0" distR="0" wp14:anchorId="3502D0EA" wp14:editId="5B3BD117">
+            <wp:extent cx="4705350" cy="3975477"/>
+            <wp:effectExtent l="0" t="0" r="0" b="6350"/>
+            <wp:docPr id="8" name="Picture 8"/>
             <wp:cNvGraphicFramePr>
               <a:graphicFrameLocks xmlns:a="http://schemas.openxmlformats.org/drawingml/2006/main" noChangeAspect="1"/>
             </wp:cNvGraphicFramePr>
@@ -190,7 +172,7 @@
                   <pic:spPr>
                     <a:xfrm>
                       <a:off x="0" y="0"/>
-                      <a:ext cx="4714286" cy="3685714"/>
+                      <a:ext cx="4717483" cy="3985728"/>
                     </a:xfrm>
                     <a:prstGeom prst="rect">
                       <a:avLst/>
@@ -204,21 +186,35 @@
       </w:r>
     </w:p>
     <w:p>
-      <w:pPr>
+      <w:r>
+        <w:t xml:space="preserve">Trong hộp thoại </w:t>
+      </w:r>
+      <w:r>
         <w:rPr>
           <w:b/>
           <w:bCs/>
         </w:rPr>
-      </w:pPr>
-      <w:r>
-        <w:t xml:space="preserve">4. Nhấn </w:t>
+        <w:t>General</w:t>
+      </w:r>
+      <w:r>
+        <w:t xml:space="preserve">, tại dòng </w:t>
       </w:r>
       <w:r>
         <w:rPr>
           <w:b/>
           <w:bCs/>
         </w:rPr>
-        <w:t>Install</w:t>
+        <w:t>Security</w:t>
+      </w:r>
+      <w:r>
+        <w:t xml:space="preserve"> tick chọn </w:t>
+      </w:r>
+      <w:r>
+        <w:rPr>
+          <w:b/>
+          <w:bCs/>
+        </w:rPr>
+        <w:t>Unlock</w:t>
       </w:r>
     </w:p>
     <w:p>
@@ -230,10 +226,10 @@
           <w:noProof/>
         </w:rPr>
         <w:drawing>
-          <wp:inline distT="0" distB="0" distL="0" distR="0" wp14:anchorId="25F8CD8E" wp14:editId="54F27602">
-            <wp:extent cx="4714286" cy="3685714"/>
+          <wp:inline distT="0" distB="0" distL="0" distR="0" wp14:anchorId="6CE5C62C" wp14:editId="4484CB78">
+            <wp:extent cx="2897230" cy="4333875"/>
             <wp:effectExtent l="0" t="0" r="0" b="0"/>
-            <wp:docPr id="4" name="Picture 4"/>
+            <wp:docPr id="9" name="Picture 9"/>
             <wp:cNvGraphicFramePr>
               <a:graphicFrameLocks xmlns:a="http://schemas.openxmlformats.org/drawingml/2006/main" noChangeAspect="1"/>
             </wp:cNvGraphicFramePr>
@@ -253,7 +249,7 @@
                   <pic:spPr>
                     <a:xfrm>
                       <a:off x="0" y="0"/>
-                      <a:ext cx="4714286" cy="3685714"/>
+                      <a:ext cx="2922504" cy="4371682"/>
                     </a:xfrm>
                     <a:prstGeom prst="rect">
                       <a:avLst/>
@@ -267,72 +263,34 @@
       </w:r>
     </w:p>
     <w:p>
-      <w:pPr>
+      <w:r>
+        <w:lastRenderedPageBreak/>
+        <w:t xml:space="preserve">2. Mở file </w:t>
+      </w:r>
+      <w:r>
+        <w:t xml:space="preserve">sẽ hiển thị hộp thoại như hình, sau đó nhấn </w:t>
+      </w:r>
+      <w:r>
         <w:rPr>
           <w:b/>
           <w:bCs/>
         </w:rPr>
-      </w:pPr>
-      <w:r>
-        <w:t xml:space="preserve">Nếu yêu cầu quyền admin thì chọn </w:t>
-      </w:r>
-      <w:r>
-        <w:rPr>
-          <w:b/>
-          <w:bCs/>
-        </w:rPr>
-        <w:t>Yes</w:t>
-      </w:r>
-    </w:p>
-    <w:p>
-      <w:pPr>
+        <w:t>Next</w:t>
+      </w:r>
+    </w:p>
+    <w:p>
+      <w:pPr>
+        <w:jc w:val="center"/>
+      </w:pPr>
+      <w:r>
         <w:rPr>
           <w:noProof/>
         </w:rPr>
-      </w:pPr>
-    </w:p>
-    <w:p>
-      <w:pPr>
-        <w:rPr>
-          <w:noProof/>
-        </w:rPr>
-      </w:pPr>
-    </w:p>
-    <w:p>
-      <w:pPr>
-        <w:rPr>
-          <w:noProof/>
-        </w:rPr>
-      </w:pPr>
-      <w:r>
-        <w:rPr>
-          <w:noProof/>
-        </w:rPr>
-        <w:lastRenderedPageBreak/>
-        <w:t xml:space="preserve">5. Đợi cài đặt hoàn tất, nhấn </w:t>
-      </w:r>
-      <w:r>
-        <w:rPr>
-          <w:b/>
-          <w:bCs/>
-          <w:noProof/>
-        </w:rPr>
-        <w:t>Finish</w:t>
-      </w:r>
-    </w:p>
-    <w:p>
-      <w:pPr>
-        <w:jc w:val="center"/>
-      </w:pPr>
-      <w:r>
-        <w:rPr>
-          <w:noProof/>
-        </w:rPr>
         <w:drawing>
-          <wp:inline distT="0" distB="0" distL="0" distR="0" wp14:anchorId="69485E92" wp14:editId="1860EE4B">
+          <wp:inline distT="0" distB="0" distL="0" distR="0" wp14:anchorId="75BDB2BF" wp14:editId="097F3849">
             <wp:extent cx="4714286" cy="3685714"/>
             <wp:effectExtent l="0" t="0" r="0" b="0"/>
-            <wp:docPr id="6" name="Picture 6"/>
+            <wp:docPr id="2" name="Picture 2"/>
             <wp:cNvGraphicFramePr>
               <a:graphicFrameLocks xmlns:a="http://schemas.openxmlformats.org/drawingml/2006/main" noChangeAspect="1"/>
             </wp:cNvGraphicFramePr>
@@ -368,8 +326,235 @@
     <w:p>
       <w:pPr>
         <w:jc w:val="left"/>
-      </w:pPr>
-      <w:r>
+        <w:rPr>
+          <w:b/>
+          <w:bCs/>
+        </w:rPr>
+      </w:pPr>
+      <w:r>
+        <w:t xml:space="preserve">3. Chọn thư mục lưu hoặc để mặc định, sau đó nhấn </w:t>
+      </w:r>
+      <w:r>
+        <w:rPr>
+          <w:b/>
+          <w:bCs/>
+        </w:rPr>
+        <w:t>Next</w:t>
+      </w:r>
+    </w:p>
+    <w:p>
+      <w:pPr>
+        <w:jc w:val="center"/>
+      </w:pPr>
+      <w:r>
+        <w:rPr>
+          <w:noProof/>
+        </w:rPr>
+        <w:drawing>
+          <wp:inline distT="0" distB="0" distL="0" distR="0" wp14:anchorId="74A466D0" wp14:editId="62093412">
+            <wp:extent cx="4714286" cy="3685714"/>
+            <wp:effectExtent l="0" t="0" r="0" b="0"/>
+            <wp:docPr id="3" name="Picture 3"/>
+            <wp:cNvGraphicFramePr>
+              <a:graphicFrameLocks xmlns:a="http://schemas.openxmlformats.org/drawingml/2006/main" noChangeAspect="1"/>
+            </wp:cNvGraphicFramePr>
+            <a:graphic xmlns:a="http://schemas.openxmlformats.org/drawingml/2006/main">
+              <a:graphicData uri="http://schemas.openxmlformats.org/drawingml/2006/picture">
+                <pic:pic xmlns:pic="http://schemas.openxmlformats.org/drawingml/2006/picture">
+                  <pic:nvPicPr>
+                    <pic:cNvPr id="1" name=""/>
+                    <pic:cNvPicPr/>
+                  </pic:nvPicPr>
+                  <pic:blipFill>
+                    <a:blip r:embed="rId9"/>
+                    <a:stretch>
+                      <a:fillRect/>
+                    </a:stretch>
+                  </pic:blipFill>
+                  <pic:spPr>
+                    <a:xfrm>
+                      <a:off x="0" y="0"/>
+                      <a:ext cx="4714286" cy="3685714"/>
+                    </a:xfrm>
+                    <a:prstGeom prst="rect">
+                      <a:avLst/>
+                    </a:prstGeom>
+                  </pic:spPr>
+                </pic:pic>
+              </a:graphicData>
+            </a:graphic>
+          </wp:inline>
+        </w:drawing>
+      </w:r>
+    </w:p>
+    <w:p>
+      <w:pPr>
+        <w:rPr>
+          <w:b/>
+          <w:bCs/>
+        </w:rPr>
+      </w:pPr>
+      <w:r>
+        <w:t xml:space="preserve">4. Nhấn </w:t>
+      </w:r>
+      <w:r>
+        <w:rPr>
+          <w:b/>
+          <w:bCs/>
+        </w:rPr>
+        <w:t>Install</w:t>
+      </w:r>
+    </w:p>
+    <w:p>
+      <w:pPr>
+        <w:jc w:val="center"/>
+      </w:pPr>
+      <w:r>
+        <w:rPr>
+          <w:noProof/>
+        </w:rPr>
+        <w:lastRenderedPageBreak/>
+        <w:drawing>
+          <wp:inline distT="0" distB="0" distL="0" distR="0" wp14:anchorId="25F8CD8E" wp14:editId="54F27602">
+            <wp:extent cx="4714286" cy="3685714"/>
+            <wp:effectExtent l="0" t="0" r="0" b="0"/>
+            <wp:docPr id="4" name="Picture 4"/>
+            <wp:cNvGraphicFramePr>
+              <a:graphicFrameLocks xmlns:a="http://schemas.openxmlformats.org/drawingml/2006/main" noChangeAspect="1"/>
+            </wp:cNvGraphicFramePr>
+            <a:graphic xmlns:a="http://schemas.openxmlformats.org/drawingml/2006/main">
+              <a:graphicData uri="http://schemas.openxmlformats.org/drawingml/2006/picture">
+                <pic:pic xmlns:pic="http://schemas.openxmlformats.org/drawingml/2006/picture">
+                  <pic:nvPicPr>
+                    <pic:cNvPr id="1" name=""/>
+                    <pic:cNvPicPr/>
+                  </pic:nvPicPr>
+                  <pic:blipFill>
+                    <a:blip r:embed="rId10"/>
+                    <a:stretch>
+                      <a:fillRect/>
+                    </a:stretch>
+                  </pic:blipFill>
+                  <pic:spPr>
+                    <a:xfrm>
+                      <a:off x="0" y="0"/>
+                      <a:ext cx="4714286" cy="3685714"/>
+                    </a:xfrm>
+                    <a:prstGeom prst="rect">
+                      <a:avLst/>
+                    </a:prstGeom>
+                  </pic:spPr>
+                </pic:pic>
+              </a:graphicData>
+            </a:graphic>
+          </wp:inline>
+        </w:drawing>
+      </w:r>
+    </w:p>
+    <w:p>
+      <w:pPr>
+        <w:rPr>
+          <w:b/>
+          <w:bCs/>
+        </w:rPr>
+      </w:pPr>
+      <w:r>
+        <w:t xml:space="preserve">Nếu yêu cầu quyền admin thì chọn </w:t>
+      </w:r>
+      <w:r>
+        <w:rPr>
+          <w:b/>
+          <w:bCs/>
+        </w:rPr>
+        <w:t>Yes</w:t>
+      </w:r>
+    </w:p>
+    <w:p>
+      <w:pPr>
+        <w:rPr>
+          <w:noProof/>
+        </w:rPr>
+      </w:pPr>
+    </w:p>
+    <w:p>
+      <w:pPr>
+        <w:rPr>
+          <w:noProof/>
+        </w:rPr>
+      </w:pPr>
+    </w:p>
+    <w:p>
+      <w:pPr>
+        <w:rPr>
+          <w:noProof/>
+        </w:rPr>
+      </w:pPr>
+      <w:r>
+        <w:rPr>
+          <w:noProof/>
+        </w:rPr>
+        <w:t xml:space="preserve">5. Đợi cài đặt hoàn tất, nhấn </w:t>
+      </w:r>
+      <w:r>
+        <w:rPr>
+          <w:b/>
+          <w:bCs/>
+          <w:noProof/>
+        </w:rPr>
+        <w:t>Finish</w:t>
+      </w:r>
+    </w:p>
+    <w:p>
+      <w:pPr>
+        <w:jc w:val="center"/>
+      </w:pPr>
+      <w:r>
+        <w:rPr>
+          <w:noProof/>
+        </w:rPr>
+        <w:drawing>
+          <wp:inline distT="0" distB="0" distL="0" distR="0" wp14:anchorId="69485E92" wp14:editId="1860EE4B">
+            <wp:extent cx="4714286" cy="3685714"/>
+            <wp:effectExtent l="0" t="0" r="0" b="0"/>
+            <wp:docPr id="6" name="Picture 6"/>
+            <wp:cNvGraphicFramePr>
+              <a:graphicFrameLocks xmlns:a="http://schemas.openxmlformats.org/drawingml/2006/main" noChangeAspect="1"/>
+            </wp:cNvGraphicFramePr>
+            <a:graphic xmlns:a="http://schemas.openxmlformats.org/drawingml/2006/main">
+              <a:graphicData uri="http://schemas.openxmlformats.org/drawingml/2006/picture">
+                <pic:pic xmlns:pic="http://schemas.openxmlformats.org/drawingml/2006/picture">
+                  <pic:nvPicPr>
+                    <pic:cNvPr id="1" name=""/>
+                    <pic:cNvPicPr/>
+                  </pic:nvPicPr>
+                  <pic:blipFill>
+                    <a:blip r:embed="rId11"/>
+                    <a:stretch>
+                      <a:fillRect/>
+                    </a:stretch>
+                  </pic:blipFill>
+                  <pic:spPr>
+                    <a:xfrm>
+                      <a:off x="0" y="0"/>
+                      <a:ext cx="4714286" cy="3685714"/>
+                    </a:xfrm>
+                    <a:prstGeom prst="rect">
+                      <a:avLst/>
+                    </a:prstGeom>
+                  </pic:spPr>
+                </pic:pic>
+              </a:graphicData>
+            </a:graphic>
+          </wp:inline>
+        </w:drawing>
+      </w:r>
+    </w:p>
+    <w:p>
+      <w:pPr>
+        <w:jc w:val="left"/>
+      </w:pPr>
+      <w:r>
+        <w:lastRenderedPageBreak/>
         <w:t>6. Game có thể sử dụng</w:t>
       </w:r>
     </w:p>
@@ -397,7 +582,7 @@
                     <pic:cNvPicPr/>
                   </pic:nvPicPr>
                   <pic:blipFill>
-                    <a:blip r:embed="rId9"/>
+                    <a:blip r:embed="rId12"/>
                     <a:stretch>
                       <a:fillRect/>
                     </a:stretch>
